--- a/ClassMaterials/Week4/CaseStudies/H4A/healthcare for all column definitions.docx
+++ b/ClassMaterials/Week4/CaseStudies/H4A/healthcare for all column definitions.docx
@@ -1001,6 +1001,9 @@
         </w:tc>
       </w:tr>
       <w:tr>
+        <w:trPr>
+          <w:trHeight w:val="177"/>
+        </w:trPr>
         <w:tc>
           <w:tcPr>
             <w:tcW w:w="0" w:type="auto"/>
@@ -2672,7 +2675,29 @@
                 <w:szCs w:val="21"/>
                 <w:lang w:eastAsia="en-GB"/>
               </w:rPr>
-              <w:t xml:space="preserve">Number of months between first and second gift </w:t>
+              <w:t>Number of months between first and second gift</w:t>
+            </w:r>
+          </w:p>
+          <w:p>
+            <w:pPr>
+              <w:spacing w:before="120"/>
+              <w:rPr>
+                <w:rFonts w:ascii="Segoe UI" w:eastAsia="Times New Roman" w:hAnsi="Segoe UI" w:cs="Segoe UI"/>
+                <w:color w:val="172B4D"/>
+                <w:sz w:val="21"/>
+                <w:szCs w:val="21"/>
+                <w:lang w:eastAsia="en-GB"/>
+              </w:rPr>
+            </w:pPr>
+            <w:r>
+              <w:rPr>
+                <w:rFonts w:ascii="Segoe UI" w:eastAsia="Times New Roman" w:hAnsi="Segoe UI" w:cs="Segoe UI"/>
+                <w:color w:val="172B4D"/>
+                <w:sz w:val="21"/>
+                <w:szCs w:val="21"/>
+                <w:lang w:eastAsia="en-GB"/>
+              </w:rPr>
+              <w:t xml:space="preserve"> </w:t>
             </w:r>
             <w:proofErr w:type="spellStart"/>
             <w:r>
@@ -3107,7 +3132,6 @@
     <w:p/>
     <w:p>
       <w:r>
-        <w:lastRenderedPageBreak/>
         <w:t xml:space="preserve">Complex strings and definitions </w:t>
       </w:r>
     </w:p>
